--- a/src/resources/content/order.docx
+++ b/src/resources/content/order.docx
@@ -9,11 +9,7 @@
       </w:pPr>
       <w:r>
         <w:rPr/>
-        <w:t xml:space="preserve">order = </w:t>
-      </w:r>
-      <w:r>
-        <w:rPr/>
-        <w:t>[</w:t>
+        <w:t>order = [</w:t>
       </w:r>
     </w:p>
     <w:p>
@@ -291,9 +287,15 @@
         <w:rPr/>
         <w:t xml:space="preserve">    </w:t>
       </w:r>
-      <w:r>
-        <w:rPr/>
-        <w:t>'OZ-MED',</w:t>
+      <w:bookmarkStart w:id="0" w:name="__DdeLink__49_271097272"/>
+      <w:r>
+        <w:rPr/>
+        <w:t>'</w:t>
+      </w:r>
+      <w:bookmarkEnd w:id="0"/>
+      <w:r>
+        <w:rPr/>
+        <w:t>OZ-MED',</w:t>
       </w:r>
     </w:p>
     <w:p>
@@ -308,6 +310,34 @@
       <w:r>
         <w:rPr/>
         <w:t>'OZ-PROS',</w:t>
+      </w:r>
+    </w:p>
+    <w:p>
+      <w:pPr>
+        <w:pStyle w:val="PreformattedText"/>
+        <w:rPr/>
+      </w:pPr>
+      <w:r>
+        <w:rPr/>
+        <w:t xml:space="preserve">    </w:t>
+      </w:r>
+      <w:r>
+        <w:rPr/>
+        <w:t>'AH-CB',</w:t>
+      </w:r>
+    </w:p>
+    <w:p>
+      <w:pPr>
+        <w:pStyle w:val="PreformattedText"/>
+        <w:rPr/>
+      </w:pPr>
+      <w:r>
+        <w:rPr/>
+        <w:t xml:space="preserve">    </w:t>
+      </w:r>
+      <w:r>
+        <w:rPr/>
+        <w:t>'AH-PL',</w:t>
       </w:r>
     </w:p>
     <w:p>
@@ -339,6 +369,7 @@
     <w:rPrDefault>
       <w:rPr>
         <w:rFonts w:ascii="DejaVu Serif" w:hAnsi="DejaVu Serif" w:eastAsia="DejaVu Sans" w:cs="Akshar Unicode"/>
+        <w:sz w:val="20"/>
         <w:szCs w:val="24"/>
         <w:lang w:val="en-US" w:eastAsia="zh-CN" w:bidi="hi-IN"/>
       </w:rPr>
